--- a/module-3/Project1/Project1Milestone.docx
+++ b/module-3/Project1/Project1Milestone.docx
@@ -14,24 +14,305 @@
     </w:p>
     <w:p>
       <w:r>
-        <w:t>This pseudocode is designed to help prepare for Project One by outlining how to load course data into a vector data structure, validate the data, create course objects, and search for specific course information. This will demonstrate the ability to handle data structures and file operations in preparation for developing the software for ABC University (ABCU).</w:t>
+        <w:t>This pseudocode is designed to help prepare for Project One</w:t>
+      </w:r>
+      <w:r>
+        <w:t xml:space="preserve"> milestone</w:t>
+      </w:r>
+      <w:r>
+        <w:t xml:space="preserve"> by outlining how to load course data into a vector data structure, validate the data, create course objects, and search for specific course information. This will demonstrate the ability to handle data structures and file operations in preparation for developing the software for ABC University (ABCU).</w:t>
       </w:r>
     </w:p>
     <w:p/>
     <w:p>
       <w:r>
-        <w:t>Directions</w:t>
-      </w:r>
-    </w:p>
-    <w:p>
-      <w:r>
         <w:t>1. Design pseudocode to define how the program opens the file, reads the data from the file, parses each line, and checks for file format errors.</w:t>
       </w:r>
     </w:p>
     <w:p/>
     <w:p>
-      <w:r>
-        <w:t>pseudocode</w:t>
+      <w:pPr>
+        <w:rPr>
+          <w:b/>
+          <w:bCs/>
+          <w:u w:val="single"/>
+        </w:rPr>
+      </w:pPr>
+      <w:r>
+        <w:rPr>
+          <w:b/>
+          <w:bCs/>
+          <w:u w:val="single"/>
+        </w:rPr>
+        <w:t>P</w:t>
+      </w:r>
+      <w:r>
+        <w:rPr>
+          <w:b/>
+          <w:bCs/>
+          <w:u w:val="single"/>
+        </w:rPr>
+        <w:t>seudocode</w:t>
+      </w:r>
+    </w:p>
+    <w:p>
+      <w:r>
+        <w:t>Open file "course_data.txt" for reading</w:t>
+      </w:r>
+    </w:p>
+    <w:p/>
+    <w:p>
+      <w:r>
+        <w:t>Initialize Vector&lt;Course&gt; courses</w:t>
+      </w:r>
+    </w:p>
+    <w:p/>
+    <w:p>
+      <w:r>
+        <w:t>// Read the file line by line</w:t>
+      </w:r>
+    </w:p>
+    <w:p>
+      <w:r>
+        <w:t xml:space="preserve">While not </w:t>
+      </w:r>
+      <w:proofErr w:type="spellStart"/>
+      <w:r>
+        <w:t>EndOfFile</w:t>
+      </w:r>
+      <w:proofErr w:type="spellEnd"/>
+      <w:r>
+        <w:t>(file)</w:t>
+      </w:r>
+    </w:p>
+    <w:p>
+      <w:r>
+        <w:t xml:space="preserve">    Read line from file</w:t>
+      </w:r>
+    </w:p>
+    <w:p>
+      <w:r>
+        <w:t xml:space="preserve">    Split line by comma into Array tokens</w:t>
+      </w:r>
+    </w:p>
+    <w:p/>
+    <w:p>
+      <w:r>
+        <w:t xml:space="preserve">    // Check for at least two parameters (</w:t>
+      </w:r>
+      <w:proofErr w:type="spellStart"/>
+      <w:r>
+        <w:t>courseNumber</w:t>
+      </w:r>
+      <w:proofErr w:type="spellEnd"/>
+      <w:r>
+        <w:t xml:space="preserve"> and name)</w:t>
+      </w:r>
+    </w:p>
+    <w:p>
+      <w:r>
+        <w:t xml:space="preserve">    If Length(tokens) &lt; 2</w:t>
+      </w:r>
+    </w:p>
+    <w:p>
+      <w:r>
+        <w:t xml:space="preserve">        Print "Error: Incorrect format in line: " + line</w:t>
+      </w:r>
+    </w:p>
+    <w:p>
+      <w:r>
+        <w:t xml:space="preserve">        Continue to next line</w:t>
+      </w:r>
+    </w:p>
+    <w:p/>
+    <w:p>
+      <w:r>
+        <w:t xml:space="preserve">    // Create a new Course object</w:t>
+      </w:r>
+    </w:p>
+    <w:p>
+      <w:r>
+        <w:lastRenderedPageBreak/>
+        <w:t xml:space="preserve">    Initialize Course </w:t>
+      </w:r>
+      <w:proofErr w:type="spellStart"/>
+      <w:r>
+        <w:t>course</w:t>
+      </w:r>
+      <w:proofErr w:type="spellEnd"/>
+    </w:p>
+    <w:p>
+      <w:r>
+        <w:t xml:space="preserve">    </w:t>
+      </w:r>
+      <w:proofErr w:type="spellStart"/>
+      <w:proofErr w:type="gramStart"/>
+      <w:r>
+        <w:t>course.courseNumber</w:t>
+      </w:r>
+      <w:proofErr w:type="spellEnd"/>
+      <w:proofErr w:type="gramEnd"/>
+      <w:r>
+        <w:t xml:space="preserve"> = tokens[0]</w:t>
+      </w:r>
+    </w:p>
+    <w:p>
+      <w:r>
+        <w:t xml:space="preserve">    course.name = </w:t>
+      </w:r>
+      <w:proofErr w:type="gramStart"/>
+      <w:r>
+        <w:t>tokens[</w:t>
+      </w:r>
+      <w:proofErr w:type="gramEnd"/>
+      <w:r>
+        <w:t>1]</w:t>
+      </w:r>
+    </w:p>
+    <w:p>
+      <w:r>
+        <w:t xml:space="preserve">    </w:t>
+      </w:r>
+    </w:p>
+    <w:p>
+      <w:r>
+        <w:t xml:space="preserve">    // Add prerequisites if they exist</w:t>
+      </w:r>
+    </w:p>
+    <w:p>
+      <w:r>
+        <w:t xml:space="preserve">    For </w:t>
+      </w:r>
+      <w:proofErr w:type="spellStart"/>
+      <w:r>
+        <w:t>i</w:t>
+      </w:r>
+      <w:proofErr w:type="spellEnd"/>
+      <w:r>
+        <w:t xml:space="preserve"> = 2 to Length(tokens) - 1</w:t>
+      </w:r>
+    </w:p>
+    <w:p>
+      <w:r>
+        <w:t xml:space="preserve">        If not </w:t>
+      </w:r>
+      <w:proofErr w:type="spellStart"/>
+      <w:r>
+        <w:t>CourseExists</w:t>
+      </w:r>
+      <w:proofErr w:type="spellEnd"/>
+      <w:r>
+        <w:t>(tokens[</w:t>
+      </w:r>
+      <w:proofErr w:type="spellStart"/>
+      <w:r>
+        <w:t>i</w:t>
+      </w:r>
+      <w:proofErr w:type="spellEnd"/>
+      <w:r>
+        <w:t>], courses)</w:t>
+      </w:r>
+    </w:p>
+    <w:p>
+      <w:r>
+        <w:t xml:space="preserve">            Print "Error: Prerequisite " + tokens[</w:t>
+      </w:r>
+      <w:proofErr w:type="spellStart"/>
+      <w:r>
+        <w:t>i</w:t>
+      </w:r>
+      <w:proofErr w:type="spellEnd"/>
+      <w:r>
+        <w:t xml:space="preserve">] + " does not exist for course " + </w:t>
+      </w:r>
+      <w:proofErr w:type="gramStart"/>
+      <w:r>
+        <w:t>tokens[</w:t>
+      </w:r>
+      <w:proofErr w:type="gramEnd"/>
+      <w:r>
+        <w:t>0]</w:t>
+      </w:r>
+    </w:p>
+    <w:p>
+      <w:r>
+        <w:t xml:space="preserve">            Continue to next line</w:t>
+      </w:r>
+    </w:p>
+    <w:p>
+      <w:r>
+        <w:t xml:space="preserve">        Add tokens[</w:t>
+      </w:r>
+      <w:proofErr w:type="spellStart"/>
+      <w:r>
+        <w:t>i</w:t>
+      </w:r>
+      <w:proofErr w:type="spellEnd"/>
+      <w:r>
+        <w:t xml:space="preserve">] to </w:t>
+      </w:r>
+      <w:proofErr w:type="spellStart"/>
+      <w:proofErr w:type="gramStart"/>
+      <w:r>
+        <w:t>course.prerequisites</w:t>
+      </w:r>
+      <w:proofErr w:type="spellEnd"/>
+      <w:proofErr w:type="gramEnd"/>
+    </w:p>
+    <w:p>
+      <w:r>
+        <w:t xml:space="preserve">    </w:t>
+      </w:r>
+    </w:p>
+    <w:p>
+      <w:r>
+        <w:t xml:space="preserve">    // Add course to the vector</w:t>
+      </w:r>
+    </w:p>
+    <w:p>
+      <w:r>
+        <w:t xml:space="preserve">    Add course to courses</w:t>
+      </w:r>
+    </w:p>
+    <w:p/>
+    <w:p>
+      <w:r>
+        <w:t xml:space="preserve">Close </w:t>
+      </w:r>
+      <w:proofErr w:type="gramStart"/>
+      <w:r>
+        <w:t>file</w:t>
+      </w:r>
+      <w:r>
+        <w:t>)(</w:t>
+      </w:r>
+      <w:proofErr w:type="gramEnd"/>
+      <w:r>
+        <w:t>)</w:t>
+      </w:r>
+    </w:p>
+    <w:p/>
+    <w:p>
+      <w:r>
+        <w:t>2. Design pseudocode to show how to create course objects and store them in the appropriate data structure.</w:t>
+      </w:r>
+    </w:p>
+    <w:p/>
+    <w:p>
+      <w:pPr>
+        <w:rPr>
+          <w:b/>
+          <w:bCs/>
+          <w:u w:val="single"/>
+        </w:rPr>
+      </w:pPr>
+      <w:r>
+        <w:rPr>
+          <w:b/>
+          <w:bCs/>
+          <w:u w:val="single"/>
+        </w:rPr>
+        <w:t>Pseudocode</w:t>
       </w:r>
     </w:p>
     <w:p>
@@ -41,58 +322,142 @@
     </w:p>
     <w:p>
       <w:r>
-        <w:t>// Open the file</w:t>
-      </w:r>
-    </w:p>
-    <w:p>
-      <w:r>
-        <w:t>Open file "course_data.txt" for reading</w:t>
+        <w:t>// Define Course structure</w:t>
+      </w:r>
+    </w:p>
+    <w:p>
+      <w:r>
+        <w:t>Structure Course</w:t>
+      </w:r>
+    </w:p>
+    <w:p>
+      <w:r>
+        <w:t xml:space="preserve">    String </w:t>
+      </w:r>
+      <w:proofErr w:type="spellStart"/>
+      <w:r>
+        <w:t>courseNumber</w:t>
+      </w:r>
+      <w:proofErr w:type="spellEnd"/>
+    </w:p>
+    <w:p>
+      <w:r>
+        <w:t xml:space="preserve">    String name</w:t>
+      </w:r>
+    </w:p>
+    <w:p>
+      <w:r>
+        <w:t xml:space="preserve">    Vector&lt;String&gt; prerequisites</w:t>
       </w:r>
     </w:p>
     <w:p/>
     <w:p>
       <w:r>
-        <w:t>// Initialize a list to store courses</w:t>
-      </w:r>
-    </w:p>
-    <w:p>
-      <w:r>
-        <w:t>Initialize Vector&lt;Course&gt; courses</w:t>
+        <w:t>// Function to check if a course exists in the vector</w:t>
+      </w:r>
+    </w:p>
+    <w:p>
+      <w:r>
+        <w:t xml:space="preserve">Function </w:t>
+      </w:r>
+      <w:proofErr w:type="spellStart"/>
+      <w:proofErr w:type="gramStart"/>
+      <w:r>
+        <w:t>CourseExists</w:t>
+      </w:r>
+      <w:proofErr w:type="spellEnd"/>
+      <w:r>
+        <w:t>(</w:t>
+      </w:r>
+      <w:proofErr w:type="spellStart"/>
+      <w:proofErr w:type="gramEnd"/>
+      <w:r>
+        <w:t>courseNumber</w:t>
+      </w:r>
+      <w:proofErr w:type="spellEnd"/>
+      <w:r>
+        <w:t>, Vector&lt;Course&gt; courses)</w:t>
+      </w:r>
+    </w:p>
+    <w:p>
+      <w:r>
+        <w:t xml:space="preserve">    For each course in courses</w:t>
+      </w:r>
+    </w:p>
+    <w:p>
+      <w:r>
+        <w:t xml:space="preserve">        If </w:t>
+      </w:r>
+      <w:proofErr w:type="spellStart"/>
+      <w:proofErr w:type="gramStart"/>
+      <w:r>
+        <w:t>course.courseNumber</w:t>
+      </w:r>
+      <w:proofErr w:type="spellEnd"/>
+      <w:proofErr w:type="gramEnd"/>
+      <w:r>
+        <w:t xml:space="preserve"> == </w:t>
+      </w:r>
+      <w:proofErr w:type="spellStart"/>
+      <w:r>
+        <w:t>courseNumber</w:t>
+      </w:r>
+      <w:proofErr w:type="spellEnd"/>
+    </w:p>
+    <w:p>
+      <w:r>
+        <w:t xml:space="preserve">            Return true</w:t>
+      </w:r>
+    </w:p>
+    <w:p>
+      <w:r>
+        <w:t xml:space="preserve">    Return false</w:t>
+      </w:r>
+    </w:p>
+    <w:p>
+      <w:r>
+        <w:t>3. Design pseudocode that will search the data structure for a specific course and print out course information and prerequisites.</w:t>
       </w:r>
     </w:p>
     <w:p/>
     <w:p>
-      <w:r>
-        <w:t>// Read the file line by line</w:t>
-      </w:r>
-    </w:p>
-    <w:p>
-      <w:r>
-        <w:t xml:space="preserve">While not </w:t>
-      </w:r>
-      <w:proofErr w:type="spellStart"/>
-      <w:r>
-        <w:t>EndOfFile</w:t>
-      </w:r>
-      <w:proofErr w:type="spellEnd"/>
-      <w:r>
-        <w:t>(file)</w:t>
-      </w:r>
-    </w:p>
-    <w:p>
-      <w:r>
-        <w:t xml:space="preserve">    Read line from file</w:t>
-      </w:r>
-    </w:p>
-    <w:p>
-      <w:r>
-        <w:t xml:space="preserve">    Split line by comma into Array tokens</w:t>
-      </w:r>
-    </w:p>
-    <w:p/>
-    <w:p>
-      <w:r>
-        <w:t xml:space="preserve">    // Check for at least two parameters (</w:t>
+      <w:pPr>
+        <w:rPr>
+          <w:b/>
+          <w:bCs/>
+          <w:u w:val="single"/>
+        </w:rPr>
+      </w:pPr>
+      <w:r>
+        <w:rPr>
+          <w:b/>
+          <w:bCs/>
+          <w:u w:val="single"/>
+        </w:rPr>
+        <w:t>Pseudocode</w:t>
+      </w:r>
+    </w:p>
+    <w:p>
+      <w:r>
+        <w:t>// Function to search for a course and print its information</w:t>
+      </w:r>
+    </w:p>
+    <w:p>
+      <w:r>
+        <w:t xml:space="preserve">Function </w:t>
+      </w:r>
+      <w:proofErr w:type="spellStart"/>
+      <w:proofErr w:type="gramStart"/>
+      <w:r>
+        <w:t>SearchCourse</w:t>
+      </w:r>
+      <w:proofErr w:type="spellEnd"/>
+      <w:r>
+        <w:t>(</w:t>
+      </w:r>
+      <w:proofErr w:type="gramEnd"/>
+      <w:r>
+        <w:t xml:space="preserve">Vector&lt;Course&gt; courses, String </w:t>
       </w:r>
       <w:proofErr w:type="spellStart"/>
       <w:r>
@@ -100,44 +465,17 @@
       </w:r>
       <w:proofErr w:type="spellEnd"/>
       <w:r>
-        <w:t xml:space="preserve"> and name)</w:t>
-      </w:r>
-    </w:p>
-    <w:p>
-      <w:r>
-        <w:t xml:space="preserve">    If Length(tokens) &lt; 2</w:t>
-      </w:r>
-    </w:p>
-    <w:p>
-      <w:r>
-        <w:lastRenderedPageBreak/>
-        <w:t xml:space="preserve">        Print "Error: Incorrect format in line: " + line</w:t>
-      </w:r>
-    </w:p>
-    <w:p>
-      <w:r>
-        <w:t xml:space="preserve">        Continue to next line</w:t>
-      </w:r>
-    </w:p>
-    <w:p/>
-    <w:p>
-      <w:r>
-        <w:t xml:space="preserve">    // Create a new Course object</w:t>
-      </w:r>
-    </w:p>
-    <w:p>
-      <w:r>
-        <w:t xml:space="preserve">    Initialize Course </w:t>
-      </w:r>
-      <w:proofErr w:type="spellStart"/>
-      <w:r>
-        <w:t>course</w:t>
-      </w:r>
-      <w:proofErr w:type="spellEnd"/>
-    </w:p>
-    <w:p>
-      <w:r>
-        <w:t xml:space="preserve">    </w:t>
+        <w:t>)</w:t>
+      </w:r>
+    </w:p>
+    <w:p>
+      <w:r>
+        <w:t xml:space="preserve">    For each course in courses</w:t>
+      </w:r>
+    </w:p>
+    <w:p>
+      <w:r>
+        <w:t xml:space="preserve">        If </w:t>
       </w:r>
       <w:proofErr w:type="spellStart"/>
       <w:proofErr w:type="gramStart"/>
@@ -147,103 +485,64 @@
       <w:proofErr w:type="spellEnd"/>
       <w:proofErr w:type="gramEnd"/>
       <w:r>
-        <w:t xml:space="preserve"> = tokens[0]</w:t>
-      </w:r>
-    </w:p>
-    <w:p>
-      <w:r>
-        <w:t xml:space="preserve">    course.name = </w:t>
-      </w:r>
+        <w:t xml:space="preserve"> == </w:t>
+      </w:r>
+      <w:proofErr w:type="spellStart"/>
+      <w:r>
+        <w:t>courseNumber</w:t>
+      </w:r>
+      <w:proofErr w:type="spellEnd"/>
+    </w:p>
+    <w:p>
+      <w:r>
+        <w:t xml:space="preserve">            Print "Course Number: " + </w:t>
+      </w:r>
+      <w:proofErr w:type="spellStart"/>
       <w:proofErr w:type="gramStart"/>
       <w:r>
-        <w:t>tokens[</w:t>
-      </w:r>
+        <w:t>course.courseNumber</w:t>
+      </w:r>
+      <w:proofErr w:type="spellEnd"/>
       <w:proofErr w:type="gramEnd"/>
-      <w:r>
-        <w:t>1]</w:t>
-      </w:r>
-    </w:p>
-    <w:p>
-      <w:r>
-        <w:t xml:space="preserve">    </w:t>
-      </w:r>
-    </w:p>
-    <w:p>
-      <w:r>
-        <w:t xml:space="preserve">    // Add prerequisites if they exist</w:t>
-      </w:r>
-    </w:p>
-    <w:p>
-      <w:r>
-        <w:t xml:space="preserve">    For </w:t>
-      </w:r>
-      <w:proofErr w:type="spellStart"/>
-      <w:r>
-        <w:t>i</w:t>
-      </w:r>
-      <w:proofErr w:type="spellEnd"/>
-      <w:r>
-        <w:t xml:space="preserve"> = 2 to Length(tokens) - 1</w:t>
-      </w:r>
-    </w:p>
-    <w:p>
-      <w:r>
-        <w:t xml:space="preserve">        If not </w:t>
-      </w:r>
-      <w:proofErr w:type="spellStart"/>
-      <w:r>
-        <w:t>CourseExists</w:t>
-      </w:r>
-      <w:proofErr w:type="spellEnd"/>
-      <w:r>
-        <w:t>(tokens[</w:t>
-      </w:r>
-      <w:proofErr w:type="spellStart"/>
-      <w:r>
-        <w:t>i</w:t>
-      </w:r>
-      <w:proofErr w:type="spellEnd"/>
-      <w:r>
-        <w:t>], courses)</w:t>
-      </w:r>
-    </w:p>
-    <w:p>
-      <w:r>
-        <w:t xml:space="preserve">            Print "Error: Prerequisite " + tokens[</w:t>
-      </w:r>
-      <w:proofErr w:type="spellStart"/>
-      <w:r>
-        <w:t>i</w:t>
-      </w:r>
-      <w:proofErr w:type="spellEnd"/>
-      <w:r>
-        <w:t xml:space="preserve">] + " does not exist for course " + </w:t>
-      </w:r>
+    </w:p>
+    <w:p>
+      <w:r>
+        <w:t xml:space="preserve">            Print "Course Name: " + course.name</w:t>
+      </w:r>
+    </w:p>
+    <w:p>
+      <w:r>
+        <w:t xml:space="preserve">            Print "Prerequisites: "</w:t>
+      </w:r>
+    </w:p>
+    <w:p>
+      <w:r>
+        <w:t xml:space="preserve">            If Length(</w:t>
+      </w:r>
+      <w:proofErr w:type="spellStart"/>
       <w:proofErr w:type="gramStart"/>
       <w:r>
-        <w:t>tokens[</w:t>
-      </w:r>
+        <w:t>course.prerequisites</w:t>
+      </w:r>
+      <w:proofErr w:type="spellEnd"/>
       <w:proofErr w:type="gramEnd"/>
       <w:r>
-        <w:t>0]</w:t>
-      </w:r>
-    </w:p>
-    <w:p>
-      <w:r>
-        <w:t xml:space="preserve">            Continue to next line</w:t>
-      </w:r>
-    </w:p>
-    <w:p>
-      <w:r>
-        <w:t xml:space="preserve">        Add tokens[</w:t>
-      </w:r>
-      <w:proofErr w:type="spellStart"/>
-      <w:r>
-        <w:t>i</w:t>
-      </w:r>
-      <w:proofErr w:type="spellEnd"/>
-      <w:r>
-        <w:t xml:space="preserve">] to </w:t>
+        <w:t>) == 0</w:t>
+      </w:r>
+    </w:p>
+    <w:p>
+      <w:r>
+        <w:t xml:space="preserve">                Print "None"</w:t>
+      </w:r>
+    </w:p>
+    <w:p>
+      <w:r>
+        <w:t xml:space="preserve">            Else</w:t>
+      </w:r>
+    </w:p>
+    <w:p>
+      <w:r>
+        <w:t xml:space="preserve">                For each prerequisite in </w:t>
       </w:r>
       <w:proofErr w:type="spellStart"/>
       <w:proofErr w:type="gramStart"/>
@@ -255,270 +554,6 @@
     </w:p>
     <w:p>
       <w:r>
-        <w:t xml:space="preserve">    </w:t>
-      </w:r>
-    </w:p>
-    <w:p>
-      <w:r>
-        <w:t xml:space="preserve">    // Add course to the vector</w:t>
-      </w:r>
-    </w:p>
-    <w:p>
-      <w:r>
-        <w:t xml:space="preserve">    Add course to courses</w:t>
-      </w:r>
-    </w:p>
-    <w:p/>
-    <w:p>
-      <w:r>
-        <w:t>Close file</w:t>
-      </w:r>
-    </w:p>
-    <w:p>
-      <w:r>
-        <w:t>2. Design pseudocode to show how to create course objects and store them in the appropriate data structure.</w:t>
-      </w:r>
-    </w:p>
-    <w:p/>
-    <w:p>
-      <w:r>
-        <w:t>pseudocode</w:t>
-      </w:r>
-    </w:p>
-    <w:p>
-      <w:r>
-        <w:t>Copy code</w:t>
-      </w:r>
-    </w:p>
-    <w:p>
-      <w:r>
-        <w:t>// Define Course structure</w:t>
-      </w:r>
-    </w:p>
-    <w:p>
-      <w:r>
-        <w:t>Structure Course</w:t>
-      </w:r>
-    </w:p>
-    <w:p>
-      <w:r>
-        <w:lastRenderedPageBreak/>
-        <w:t xml:space="preserve">    String </w:t>
-      </w:r>
-      <w:proofErr w:type="spellStart"/>
-      <w:r>
-        <w:t>courseNumber</w:t>
-      </w:r>
-      <w:proofErr w:type="spellEnd"/>
-    </w:p>
-    <w:p>
-      <w:r>
-        <w:t xml:space="preserve">    String name</w:t>
-      </w:r>
-    </w:p>
-    <w:p>
-      <w:r>
-        <w:t xml:space="preserve">    Vector&lt;String&gt; prerequisites</w:t>
-      </w:r>
-    </w:p>
-    <w:p/>
-    <w:p>
-      <w:r>
-        <w:t>// Function to check if a course exists in the vector</w:t>
-      </w:r>
-    </w:p>
-    <w:p>
-      <w:r>
-        <w:t xml:space="preserve">Function </w:t>
-      </w:r>
-      <w:proofErr w:type="spellStart"/>
-      <w:proofErr w:type="gramStart"/>
-      <w:r>
-        <w:t>CourseExists</w:t>
-      </w:r>
-      <w:proofErr w:type="spellEnd"/>
-      <w:r>
-        <w:t>(</w:t>
-      </w:r>
-      <w:proofErr w:type="spellStart"/>
-      <w:proofErr w:type="gramEnd"/>
-      <w:r>
-        <w:t>courseNumber</w:t>
-      </w:r>
-      <w:proofErr w:type="spellEnd"/>
-      <w:r>
-        <w:t>, Vector&lt;Course&gt; courses)</w:t>
-      </w:r>
-    </w:p>
-    <w:p>
-      <w:r>
-        <w:t xml:space="preserve">    For each course in courses</w:t>
-      </w:r>
-    </w:p>
-    <w:p>
-      <w:r>
-        <w:t xml:space="preserve">        If </w:t>
-      </w:r>
-      <w:proofErr w:type="spellStart"/>
-      <w:proofErr w:type="gramStart"/>
-      <w:r>
-        <w:t>course.courseNumber</w:t>
-      </w:r>
-      <w:proofErr w:type="spellEnd"/>
-      <w:proofErr w:type="gramEnd"/>
-      <w:r>
-        <w:t xml:space="preserve"> == </w:t>
-      </w:r>
-      <w:proofErr w:type="spellStart"/>
-      <w:r>
-        <w:t>courseNumber</w:t>
-      </w:r>
-      <w:proofErr w:type="spellEnd"/>
-    </w:p>
-    <w:p>
-      <w:r>
-        <w:t xml:space="preserve">            Return true</w:t>
-      </w:r>
-    </w:p>
-    <w:p>
-      <w:r>
-        <w:t xml:space="preserve">    Return false</w:t>
-      </w:r>
-    </w:p>
-    <w:p>
-      <w:r>
-        <w:t>3. Design pseudocode that will search the data structure for a specific course and print out course information and prerequisites.</w:t>
-      </w:r>
-    </w:p>
-    <w:p/>
-    <w:p>
-      <w:r>
-        <w:t>pseudocode</w:t>
-      </w:r>
-    </w:p>
-    <w:p>
-      <w:r>
-        <w:t>Copy code</w:t>
-      </w:r>
-    </w:p>
-    <w:p>
-      <w:r>
-        <w:t>// Function to search for a course and print its information</w:t>
-      </w:r>
-    </w:p>
-    <w:p>
-      <w:r>
-        <w:t xml:space="preserve">Function </w:t>
-      </w:r>
-      <w:proofErr w:type="spellStart"/>
-      <w:proofErr w:type="gramStart"/>
-      <w:r>
-        <w:t>SearchCourse</w:t>
-      </w:r>
-      <w:proofErr w:type="spellEnd"/>
-      <w:r>
-        <w:t>(</w:t>
-      </w:r>
-      <w:proofErr w:type="gramEnd"/>
-      <w:r>
-        <w:t xml:space="preserve">Vector&lt;Course&gt; courses, String </w:t>
-      </w:r>
-      <w:proofErr w:type="spellStart"/>
-      <w:r>
-        <w:t>courseNumber</w:t>
-      </w:r>
-      <w:proofErr w:type="spellEnd"/>
-      <w:r>
-        <w:t>)</w:t>
-      </w:r>
-    </w:p>
-    <w:p>
-      <w:r>
-        <w:t xml:space="preserve">    For each course in courses</w:t>
-      </w:r>
-    </w:p>
-    <w:p>
-      <w:r>
-        <w:t xml:space="preserve">        If </w:t>
-      </w:r>
-      <w:proofErr w:type="spellStart"/>
-      <w:proofErr w:type="gramStart"/>
-      <w:r>
-        <w:t>course.courseNumber</w:t>
-      </w:r>
-      <w:proofErr w:type="spellEnd"/>
-      <w:proofErr w:type="gramEnd"/>
-      <w:r>
-        <w:t xml:space="preserve"> == </w:t>
-      </w:r>
-      <w:proofErr w:type="spellStart"/>
-      <w:r>
-        <w:t>courseNumber</w:t>
-      </w:r>
-      <w:proofErr w:type="spellEnd"/>
-    </w:p>
-    <w:p>
-      <w:r>
-        <w:t xml:space="preserve">            Print "Course Number: " + </w:t>
-      </w:r>
-      <w:proofErr w:type="spellStart"/>
-      <w:proofErr w:type="gramStart"/>
-      <w:r>
-        <w:t>course.courseNumber</w:t>
-      </w:r>
-      <w:proofErr w:type="spellEnd"/>
-      <w:proofErr w:type="gramEnd"/>
-    </w:p>
-    <w:p>
-      <w:r>
-        <w:t xml:space="preserve">            Print "Course Name: " + course.name</w:t>
-      </w:r>
-    </w:p>
-    <w:p>
-      <w:r>
-        <w:t xml:space="preserve">            Print "Prerequisites: "</w:t>
-      </w:r>
-    </w:p>
-    <w:p>
-      <w:r>
-        <w:t xml:space="preserve">            If Length(</w:t>
-      </w:r>
-      <w:proofErr w:type="spellStart"/>
-      <w:proofErr w:type="gramStart"/>
-      <w:r>
-        <w:t>course.prerequisites</w:t>
-      </w:r>
-      <w:proofErr w:type="spellEnd"/>
-      <w:proofErr w:type="gramEnd"/>
-      <w:r>
-        <w:t>) == 0</w:t>
-      </w:r>
-    </w:p>
-    <w:p>
-      <w:r>
-        <w:t xml:space="preserve">                Print "None"</w:t>
-      </w:r>
-    </w:p>
-    <w:p>
-      <w:r>
-        <w:t xml:space="preserve">            Else</w:t>
-      </w:r>
-    </w:p>
-    <w:p>
-      <w:r>
-        <w:t xml:space="preserve">                For each prerequisite in </w:t>
-      </w:r>
-      <w:proofErr w:type="spellStart"/>
-      <w:proofErr w:type="gramStart"/>
-      <w:r>
-        <w:t>course.prerequisites</w:t>
-      </w:r>
-      <w:proofErr w:type="spellEnd"/>
-      <w:proofErr w:type="gramEnd"/>
-    </w:p>
-    <w:p>
-      <w:r>
-        <w:lastRenderedPageBreak/>
         <w:t xml:space="preserve">                    Print prerequisite</w:t>
       </w:r>
     </w:p>
@@ -530,186 +565,6 @@
     <w:p>
       <w:r>
         <w:t xml:space="preserve">    Print "Course not found."</w:t>
-      </w:r>
-    </w:p>
-    <w:p/>
-    <w:p>
-      <w:r>
-        <w:t>// Example usage</w:t>
-      </w:r>
-    </w:p>
-    <w:p>
-      <w:proofErr w:type="spellStart"/>
-      <w:proofErr w:type="gramStart"/>
-      <w:r>
-        <w:t>SearchCourse</w:t>
-      </w:r>
-      <w:proofErr w:type="spellEnd"/>
-      <w:r>
-        <w:t>(</w:t>
-      </w:r>
-      <w:proofErr w:type="gramEnd"/>
-      <w:r>
-        <w:t>courses, "CSCI200")</w:t>
-      </w:r>
-    </w:p>
-    <w:p>
-      <w:r>
-        <w:t>Supporting Materials</w:t>
-      </w:r>
-    </w:p>
-    <w:p/>
-    <w:p>
-      <w:r>
-        <w:t>Course Information (From PDF)</w:t>
-      </w:r>
-    </w:p>
-    <w:p/>
-    <w:p>
-      <w:r>
-        <w:t xml:space="preserve">Course data consists of comma-separated values: </w:t>
-      </w:r>
-      <w:proofErr w:type="spellStart"/>
-      <w:r>
-        <w:t>courseNumber</w:t>
-      </w:r>
-      <w:proofErr w:type="spellEnd"/>
-      <w:r>
-        <w:t>, name, prerequisite1, prerequisite</w:t>
-      </w:r>
-      <w:proofErr w:type="gramStart"/>
-      <w:r>
-        <w:t>2,...</w:t>
-      </w:r>
-      <w:proofErr w:type="gramEnd"/>
-      <w:r>
-        <w:t>,</w:t>
-      </w:r>
-      <w:proofErr w:type="spellStart"/>
-      <w:r>
-        <w:t>prerequisiteN</w:t>
-      </w:r>
-      <w:proofErr w:type="spellEnd"/>
-    </w:p>
-    <w:p>
-      <w:r>
-        <w:t>Example course data:</w:t>
-      </w:r>
-    </w:p>
-    <w:p>
-      <w:proofErr w:type="spellStart"/>
-      <w:r>
-        <w:t>css</w:t>
-      </w:r>
-      <w:proofErr w:type="spellEnd"/>
-    </w:p>
-    <w:p>
-      <w:r>
-        <w:t>Copy code</w:t>
-      </w:r>
-    </w:p>
-    <w:p>
-      <w:r>
-        <w:t>CSCI</w:t>
-      </w:r>
-      <w:proofErr w:type="gramStart"/>
-      <w:r>
-        <w:t>100,Introduction</w:t>
-      </w:r>
-      <w:proofErr w:type="gramEnd"/>
-      <w:r>
-        <w:t xml:space="preserve"> to Computer Science</w:t>
-      </w:r>
-    </w:p>
-    <w:p>
-      <w:r>
-        <w:t>CSCI</w:t>
-      </w:r>
-      <w:proofErr w:type="gramStart"/>
-      <w:r>
-        <w:t>101,Introduction</w:t>
-      </w:r>
-      <w:proofErr w:type="gramEnd"/>
-      <w:r>
-        <w:t xml:space="preserve"> to Programming in C++,CSCI100</w:t>
-      </w:r>
-    </w:p>
-    <w:p>
-      <w:r>
-        <w:t>CSCI</w:t>
-      </w:r>
-      <w:proofErr w:type="gramStart"/>
-      <w:r>
-        <w:t>200,Data</w:t>
-      </w:r>
-      <w:proofErr w:type="gramEnd"/>
-      <w:r>
-        <w:t xml:space="preserve"> Structures,CSCI101</w:t>
-      </w:r>
-    </w:p>
-    <w:p>
-      <w:r>
-        <w:t>MATH</w:t>
-      </w:r>
-      <w:proofErr w:type="gramStart"/>
-      <w:r>
-        <w:t>201,Discrete</w:t>
-      </w:r>
-      <w:proofErr w:type="gramEnd"/>
-      <w:r>
-        <w:t xml:space="preserve"> Mathematics</w:t>
-      </w:r>
-    </w:p>
-    <w:p>
-      <w:r>
-        <w:t>CSCI</w:t>
-      </w:r>
-      <w:proofErr w:type="gramStart"/>
-      <w:r>
-        <w:t>300,Introduction</w:t>
-      </w:r>
-      <w:proofErr w:type="gramEnd"/>
-      <w:r>
-        <w:t xml:space="preserve"> to Algorithms,CSCI200,MATH201</w:t>
-      </w:r>
-    </w:p>
-    <w:p>
-      <w:r>
-        <w:t>CSCI</w:t>
-      </w:r>
-      <w:proofErr w:type="gramStart"/>
-      <w:r>
-        <w:t>301,Advanced</w:t>
-      </w:r>
-      <w:proofErr w:type="gramEnd"/>
-      <w:r>
-        <w:t xml:space="preserve"> Programming in C++,CSCI101</w:t>
-      </w:r>
-    </w:p>
-    <w:p>
-      <w:r>
-        <w:t>CSCI</w:t>
-      </w:r>
-      <w:proofErr w:type="gramStart"/>
-      <w:r>
-        <w:t>350,Operating</w:t>
-      </w:r>
-      <w:proofErr w:type="gramEnd"/>
-      <w:r>
-        <w:t xml:space="preserve"> Systems,CSCI300</w:t>
-      </w:r>
-    </w:p>
-    <w:p>
-      <w:r>
-        <w:t>CSCI</w:t>
-      </w:r>
-      <w:proofErr w:type="gramStart"/>
-      <w:r>
-        <w:t>400,Large</w:t>
-      </w:r>
-      <w:proofErr w:type="gramEnd"/>
-      <w:r>
-        <w:t xml:space="preserve"> Software Development,CSCI301,CSCI350</w:t>
       </w:r>
     </w:p>
     <w:sectPr>
@@ -1122,6 +977,7 @@
   <w:style w:type="paragraph" w:default="1" w:styleId="Normal">
     <w:name w:val="Normal"/>
     <w:qFormat/>
+    <w:rsid w:val="00340F21"/>
   </w:style>
   <w:style w:type="paragraph" w:styleId="Heading1">
     <w:name w:val="heading 1"/>
